--- a/Izvestaj_mentora_o_strucnoj_praksi.docx
+++ b/Izvestaj_mentora_o_strucnoj_praksi.docx
@@ -8,8 +8,8 @@
         <w:tblLook w:val="04A0" w:firstRow="1" w:lastRow="0" w:firstColumn="1" w:lastColumn="0" w:noHBand="0" w:noVBand="1"/>
       </w:tblPr>
       <w:tblGrid>
-        <w:gridCol w:w="2024"/>
-        <w:gridCol w:w="5561"/>
+        <w:gridCol w:w="2023"/>
+        <w:gridCol w:w="5533"/>
         <w:gridCol w:w="1686"/>
       </w:tblGrid>
       <w:tr>
@@ -458,7 +458,14 @@
             <w:tcW w:w="6250" w:type="dxa"/>
             <w:gridSpan w:val="4"/>
           </w:tcPr>
-          <w:p/>
+          <w:p>
+            <w:pPr>
+              <w:rPr>
+                <w:sz w:val="40"/>
+                <w:szCs w:val="40"/>
+              </w:rPr>
+            </w:pPr>
+          </w:p>
         </w:tc>
       </w:tr>
       <w:tr>
@@ -501,7 +508,14 @@
             <w:tcW w:w="6250" w:type="dxa"/>
             <w:gridSpan w:val="4"/>
           </w:tcPr>
-          <w:p/>
+          <w:p>
+            <w:pPr>
+              <w:rPr>
+                <w:sz w:val="40"/>
+                <w:szCs w:val="40"/>
+              </w:rPr>
+            </w:pPr>
+          </w:p>
         </w:tc>
       </w:tr>
       <w:tr>
@@ -544,7 +558,14 @@
             <w:tcW w:w="6250" w:type="dxa"/>
             <w:gridSpan w:val="4"/>
           </w:tcPr>
-          <w:p/>
+          <w:p>
+            <w:pPr>
+              <w:rPr>
+                <w:sz w:val="40"/>
+                <w:szCs w:val="40"/>
+              </w:rPr>
+            </w:pPr>
+          </w:p>
         </w:tc>
       </w:tr>
       <w:tr>
@@ -587,7 +608,14 @@
             <w:tcW w:w="6250" w:type="dxa"/>
             <w:gridSpan w:val="4"/>
           </w:tcPr>
-          <w:p/>
+          <w:p>
+            <w:pPr>
+              <w:rPr>
+                <w:sz w:val="40"/>
+                <w:szCs w:val="40"/>
+              </w:rPr>
+            </w:pPr>
+          </w:p>
         </w:tc>
       </w:tr>
       <w:tr>
@@ -644,6 +672,9 @@
         </w:tc>
       </w:tr>
       <w:tr>
+        <w:trPr>
+          <w:trHeight w:val="638"/>
+        </w:trPr>
         <w:tc>
           <w:tcPr>
             <w:tcW w:w="3106" w:type="dxa"/>
@@ -659,8 +690,16 @@
               <w:rPr>
                 <w:b/>
               </w:rPr>
-              <w:t>Mentor u firmi</w:t>
-            </w:r>
+              <w:t xml:space="preserve">Mentor u </w:t>
+            </w:r>
+            <w:proofErr w:type="spellStart"/>
+            <w:r>
+              <w:rPr>
+                <w:b/>
+              </w:rPr>
+              <w:t>firmi</w:t>
+            </w:r>
+            <w:proofErr w:type="spellEnd"/>
           </w:p>
         </w:tc>
         <w:tc>
@@ -1077,9 +1116,6 @@
               <w:t>.</w:t>
             </w:r>
           </w:p>
-          <w:p/>
-          <w:p/>
-          <w:p/>
           <w:p/>
           <w:p/>
           <w:p/>
@@ -1383,30 +1419,7 @@
           <w:i/>
         </w:rPr>
         <w:tab/>
-        <w:t xml:space="preserve">Ime </w:t>
-      </w:r>
-      <w:proofErr w:type="spellStart"/>
-      <w:r>
-        <w:rPr>
-          <w:i/>
-        </w:rPr>
-        <w:t>i</w:t>
-      </w:r>
-      <w:proofErr w:type="spellEnd"/>
-      <w:r>
-        <w:rPr>
-          <w:i/>
-        </w:rPr>
-        <w:t xml:space="preserve"> </w:t>
-      </w:r>
-      <w:proofErr w:type="spellStart"/>
-      <w:r>
-        <w:rPr>
-          <w:i/>
-        </w:rPr>
-        <w:t>prezime</w:t>
-      </w:r>
-      <w:proofErr w:type="spellEnd"/>
+      </w:r>
     </w:p>
     <w:p>
       <w:pPr>
@@ -1504,30 +1517,7 @@
           <w:i/>
         </w:rPr>
         <w:tab/>
-        <w:t xml:space="preserve">Ime </w:t>
-      </w:r>
-      <w:proofErr w:type="spellStart"/>
-      <w:r>
-        <w:rPr>
-          <w:i/>
-        </w:rPr>
-        <w:t>i</w:t>
-      </w:r>
-      <w:proofErr w:type="spellEnd"/>
-      <w:r>
-        <w:rPr>
-          <w:i/>
-        </w:rPr>
-        <w:t xml:space="preserve"> </w:t>
-      </w:r>
-      <w:proofErr w:type="spellStart"/>
-      <w:r>
-        <w:rPr>
-          <w:i/>
-        </w:rPr>
-        <w:t>prezime</w:t>
-      </w:r>
-      <w:proofErr w:type="spellEnd"/>
+      </w:r>
     </w:p>
     <w:p>
       <w:pPr>
@@ -1707,7 +1697,7 @@
     </w:p>
     <w:sectPr>
       <w:footerReference w:type="default" r:id="rId9"/>
-      <w:pgSz w:w="12240" w:h="15840"/>
+      <w:pgSz w:w="11906" w:h="16838" w:code="9"/>
       <w:pgMar w:top="1440" w:right="1440" w:bottom="1440" w:left="1440" w:header="720" w:footer="720" w:gutter="0"/>
       <w:cols w:space="720"/>
       <w:docGrid w:linePitch="360"/>
